--- a/Assignment 1 (Autosaved).docx
+++ b/Assignment 1 (Autosaved).docx
@@ -27,18 +27,26 @@
       </w:r>
     </w:p>
     <w:p/>
+    <w:p>
+      <w:r>
+        <w:t xml:space="preserve">GitHub link </w:t>
+      </w:r>
+      <w:bookmarkStart w:id="0" w:name="_GoBack"/>
+      <w:bookmarkEnd w:id="0"/>
+      <w:r>
+        <w:t>https://github.com/spencer111111/IT-project/tree/master</w:t>
+      </w:r>
+    </w:p>
     <w:p/>
     <w:p>
       <w:r>
-        <w:t xml:space="preserve">   Job aspects are an endless area of IT, software development, IT help desk, AI and driverless cars. The role in IT is an endless profession before I joined the course I had to look at the IT profession and jobs out there on seek.com. You looking to the further for next 30th years IT job is a challenge at age of 44 years old, most company look to younger generate not someone graduated at 47 years old. This is what </w:t>
-      </w:r>
-      <w:proofErr w:type="gramStart"/>
-      <w:r>
-        <w:t>want</w:t>
-      </w:r>
-      <w:proofErr w:type="gramEnd"/>
-      <w:r>
-        <w:t xml:space="preserve"> do nothing can stand in your way to do a job meant for you.</w:t>
+        <w:t xml:space="preserve">   Job aspects are an endless area of IT, software development, IT help desk, AI and driverless cars. The role in IT is an endless profession before I joined the course I had to look at the IT profession and jobs out there on seek.com. You looking to the further for next 30th years IT job is a challenge at age of 44 years old, most company look to younger generate not someone graduated at 47 years old. This is what want </w:t>
+      </w:r>
+      <w:r>
+        <w:t xml:space="preserve">to </w:t>
+      </w:r>
+      <w:r>
+        <w:t>do nothing can stand in your way to do a job meant for you.</w:t>
       </w:r>
     </w:p>
     <w:p>
@@ -60,19 +68,15 @@
       <w:r>
         <w:t xml:space="preserve">     In the Myers I was introvert 53%, intuitive 9%, Feeling 47% and Perceiving 41%. This means I calm and collective but team environment this doesn’t mean it is a bad thing, it means you thinker in the team or doer, hard worker how to get thing do. I also governed by feeling this means that have to keep my feeling in check when making decisions because I make decisions on other people feeling as well. This one reason I pick a job I want to work with east Timorese with developing their country, this decision was made with feeling for others helping out people. “At Catalpa, we work with people around the globe to create change. We use design and technology to connect people, make information accessible, and nudge </w:t>
       </w:r>
-      <w:proofErr w:type="spellStart"/>
-      <w:r>
-        <w:t>behaviors</w:t>
-      </w:r>
-      <w:proofErr w:type="spellEnd"/>
+      <w:r>
+        <w:t>behaviours</w:t>
+      </w:r>
       <w:r>
         <w:t xml:space="preserve"> for social good. Our programs are in aid and global development, spanning education, health, social inclusion, environment, aid transparency, </w:t>
       </w:r>
-      <w:proofErr w:type="spellStart"/>
-      <w:r>
-        <w:t>labor</w:t>
-      </w:r>
-      <w:proofErr w:type="spellEnd"/>
+      <w:r>
+        <w:t>labour</w:t>
+      </w:r>
       <w:r>
         <w:t xml:space="preserve"> mobility and more. ” This quotation was from Catalpa on the website seek.com.au.</w:t>
       </w:r>
@@ -178,30 +182,18 @@
     </w:p>
     <w:p>
       <w:r>
-        <w:t xml:space="preserve"> Link</w:t>
-      </w:r>
-      <w:r>
-        <w:t xml:space="preserve"> to website </w:t>
+        <w:t xml:space="preserve"> Link to website </w:t>
       </w:r>
       <w:r>
         <w:rPr>
           <w:b/>
         </w:rPr>
-        <w:t>https</w:t>
-      </w:r>
-      <w:r>
-        <w:rPr>
-          <w:b/>
-        </w:rPr>
-        <w:t>://www.seek.com.au/job/38591001?searchrequesttoken=01646357-b2e2-462b-bad8-de31e2dcb5cc&amp;type=standout</w:t>
-      </w:r>
-    </w:p>
-    <w:p>
-      <w:r>
-        <w:t xml:space="preserve"> To get a job, I need experience in Software Development +5 years</w:t>
-      </w:r>
-      <w:r>
-        <w:t>. This means I have work in programming about 5 year in current company working on software development for instrument for monitor greenhouse gas and dangers gas in Mine Company.</w:t>
+        <w:t>https://www.seek.com.au/job/38591001?searchrequesttoken=01646357-b2e2-462b-bad8-de31e2dcb5cc&amp;type=standout</w:t>
+      </w:r>
+    </w:p>
+    <w:p>
+      <w:r>
+        <w:t xml:space="preserve"> To get a job, I need experience in Software Development +5 years. This means I have work in programming about 5 year in current company working on software development for instrument for monitor greenhouse gas and dangers gas in Mine Company.</w:t>
       </w:r>
     </w:p>
     <w:p/>
@@ -222,30 +214,7 @@
     <w:p>
       <w:r>
         <w:tab/>
-      </w:r>
-      <w:r>
-        <w:t xml:space="preserve">The further IT is in space exploration about compressing data that can send in space. My project is to work on a program that can compress data and that can be decoded easily at another end. The basic rundown is the compression ratio of about 5:1 depends on what you are sending. Data compression is known as compression power. There </w:t>
-      </w:r>
-      <w:r>
-        <w:t>are a few different software</w:t>
-      </w:r>
-      <w:r>
-        <w:t xml:space="preserve"> that compresses file</w:t>
-      </w:r>
-      <w:r>
-        <w:t xml:space="preserve"> which are WinZip</w:t>
-      </w:r>
-      <w:r>
-        <w:t xml:space="preserve">, 7-zip, WinRAR and </w:t>
-      </w:r>
-      <w:r>
-        <w:t xml:space="preserve">compressor which are </w:t>
-      </w:r>
-      <w:r>
-        <w:t>used to compress data. When we looking at the vast area of space there are losses and have to</w:t>
-      </w:r>
-      <w:r>
-        <w:t xml:space="preserve"> take this into consideration and to avoid losses to have unmanned relay station in space. </w:t>
+        <w:t xml:space="preserve">The further IT is in space exploration about compressing data that can send in space. My project is to work on a program that can compress data and that can be decoded easily at another end. The basic rundown is the compression ratio of about 5:1 depends on what you are sending. Data compression is known as compression power. There are a few different software that compresses file which are WinZip, 7-zip, WinRAR and compressor which are used to compress data. When we looking at the vast area of space there are losses and have to take this into consideration and to avoid losses to have unmanned relay station in space. </w:t>
       </w:r>
     </w:p>
     <w:p>
@@ -253,9 +222,12 @@
         <w:tab/>
         <w:t xml:space="preserve">The motivation behind this I used working satellite communication when sending raw data directly is expansive and losses is a problem. Plus if sending signal for mars to earth there are going be significate losses, in proposal to drop significate losses is have unmanned relay station in space between earth and mars to boost signal and decode and cored the massage. This is a problem with space but overcome this problem we need take significate step. Using compress tool like WinZip </w:t>
       </w:r>
-      <w:bookmarkStart w:id="0" w:name="_GoBack"/>
-      <w:bookmarkEnd w:id="0"/>
-    </w:p>
+      <w:r>
+        <w:t>encored and decoder data make losses significant less.</w:t>
+      </w:r>
+    </w:p>
+    <w:p/>
+    <w:p/>
     <w:sectPr>
       <w:pgSz w:w="11906" w:h="16838"/>
       <w:pgMar w:top="1276" w:right="566" w:bottom="1440" w:left="900" w:header="425" w:footer="601" w:gutter="0"/>
@@ -611,6 +583,17 @@
     <w:semiHidden/>
     <w:unhideWhenUsed/>
   </w:style>
+  <w:style w:type="character" w:styleId="Hyperlink">
+    <w:name w:val="Hyperlink"/>
+    <w:basedOn w:val="DefaultParagraphFont"/>
+    <w:uiPriority w:val="99"/>
+    <w:unhideWhenUsed/>
+    <w:rsid w:val="00E40001"/>
+    <w:rPr>
+      <w:color w:val="0000FF" w:themeColor="hyperlink"/>
+      <w:u w:val="single"/>
+    </w:rPr>
+  </w:style>
 </w:styles>
 </file>
 
@@ -800,6 +783,17 @@
     <w:uiPriority w:val="99"/>
     <w:semiHidden/>
     <w:unhideWhenUsed/>
+  </w:style>
+  <w:style w:type="character" w:styleId="Hyperlink">
+    <w:name w:val="Hyperlink"/>
+    <w:basedOn w:val="DefaultParagraphFont"/>
+    <w:uiPriority w:val="99"/>
+    <w:unhideWhenUsed/>
+    <w:rsid w:val="00E40001"/>
+    <w:rPr>
+      <w:color w:val="0000FF" w:themeColor="hyperlink"/>
+      <w:u w:val="single"/>
+    </w:rPr>
   </w:style>
 </w:styles>
 </file>
@@ -1087,4 +1081,16 @@
   <a:objectDefaults/>
   <a:extraClrSchemeLst/>
 </a:theme>
+</file>
+
+<file path=customXml/item1.xml><?xml version="1.0" encoding="utf-8"?>
+<b:Sources xmlns:b="http://schemas.openxmlformats.org/officeDocument/2006/bibliography" xmlns="http://schemas.openxmlformats.org/officeDocument/2006/bibliography" SelectedStyle="\APA.XSL" StyleName="APA"/>
+</file>
+
+<file path=customXml/itemProps1.xml><?xml version="1.0" encoding="utf-8"?>
+<ds:datastoreItem xmlns:ds="http://schemas.openxmlformats.org/officeDocument/2006/customXml" ds:itemID="{07CA4F54-7B79-462F-A2B2-AF6449E46EDB}">
+  <ds:schemaRefs>
+    <ds:schemaRef ds:uri="http://schemas.openxmlformats.org/officeDocument/2006/bibliography"/>
+  </ds:schemaRefs>
+</ds:datastoreItem>
 </file>
--- a/Assignment 1 (Autosaved).docx
+++ b/Assignment 1 (Autosaved).docx
@@ -31,8 +31,6 @@
       <w:r>
         <w:t xml:space="preserve">GitHub link </w:t>
       </w:r>
-      <w:bookmarkStart w:id="0" w:name="_GoBack"/>
-      <w:bookmarkEnd w:id="0"/>
       <w:r>
         <w:t>https://github.com/spencer111111/IT-project/tree/master</w:t>
       </w:r>
@@ -207,14 +205,17 @@
           <w:b/>
           <w:u w:val="single"/>
         </w:rPr>
-        <w:t>Project out Line</w:t>
+        <w:t>Data losses in space</w:t>
       </w:r>
     </w:p>
     <w:p/>
     <w:p>
       <w:r>
         <w:tab/>
-        <w:t xml:space="preserve">The further IT is in space exploration about compressing data that can send in space. My project is to work on a program that can compress data and that can be decoded easily at another end. The basic rundown is the compression ratio of about 5:1 depends on what you are sending. Data compression is known as compression power. There are a few different software that compresses file which are WinZip, 7-zip, WinRAR and compressor which are used to compress data. When we looking at the vast area of space there are losses and have to take this into consideration and to avoid losses to have unmanned relay station in space. </w:t>
+        <w:t>The further IT is in space exploration about compressing data that can send in space. My project is to work on a program that can compress data and that can be decoded easily at another end. The basic rundown is the compression ratio of about 5:1 depends on what you are sending. Data compression is known as compression power. There are a few different software that compresses file which are WinZip, 7-zip, WinRAR and compressor which are used to compress data. When we looking at the vast area of space there are losses and have to take this into consideration and to avoid losses to have unmanned relay station in space</w:t>
+      </w:r>
+      <w:r>
+        <w:t xml:space="preserve"> combated losses. </w:t>
       </w:r>
     </w:p>
     <w:p>
@@ -223,9 +224,147 @@
         <w:t xml:space="preserve">The motivation behind this I used working satellite communication when sending raw data directly is expansive and losses is a problem. Plus if sending signal for mars to earth there are going be significate losses, in proposal to drop significate losses is have unmanned relay station in space between earth and mars to boost signal and decode and cored the massage. This is a problem with space but overcome this problem we need take significate step. Using compress tool like WinZip </w:t>
       </w:r>
       <w:r>
-        <w:t>encored and decoder data make losses significant less.</w:t>
-      </w:r>
-    </w:p>
+        <w:t xml:space="preserve">encored and </w:t>
+      </w:r>
+      <w:r>
+        <w:t>decodes</w:t>
+      </w:r>
+      <w:r>
+        <w:t xml:space="preserve"> data make losses significant less.</w:t>
+      </w:r>
+    </w:p>
+    <w:p>
+      <w:r>
+        <w:t xml:space="preserve"> </w:t>
+      </w:r>
+      <w:r>
+        <w:tab/>
+      </w:r>
+      <w:r>
+        <w:t xml:space="preserve"> NASA use </w:t>
+      </w:r>
+      <w:r>
+        <w:rPr>
+          <w:rStyle w:val="ilfuvd"/>
+        </w:rPr>
+        <w:t xml:space="preserve">series of large dish antennas designed to </w:t>
+      </w:r>
+      <w:r>
+        <w:rPr>
+          <w:rStyle w:val="ilfuvd"/>
+          <w:bCs/>
+        </w:rPr>
+        <w:t>receive</w:t>
+      </w:r>
+      <w:r>
+        <w:rPr>
+          <w:rStyle w:val="ilfuvd"/>
+        </w:rPr>
+        <w:t xml:space="preserve"> the very weak</w:t>
+      </w:r>
+      <w:r>
+        <w:rPr>
+          <w:rStyle w:val="ilfuvd"/>
+        </w:rPr>
+        <w:t xml:space="preserve"> from </w:t>
+      </w:r>
+      <w:r>
+        <w:rPr>
+          <w:rStyle w:val="ilfuvd"/>
+        </w:rPr>
+        <w:t>space;</w:t>
+      </w:r>
+      <w:r>
+        <w:rPr>
+          <w:rStyle w:val="ilfuvd"/>
+        </w:rPr>
+        <w:t xml:space="preserve"> my proposal is </w:t>
+      </w:r>
+      <w:r>
+        <w:rPr>
+          <w:rStyle w:val="ilfuvd"/>
+        </w:rPr>
+        <w:t>compress and encored data, sent to relay station will receive signal decode the data check for losses if ok then send to next destination. I am meanly looking at</w:t>
+      </w:r>
+      <w:r>
+        <w:rPr>
+          <w:rStyle w:val="ilfuvd"/>
+        </w:rPr>
+        <w:t xml:space="preserve"> compression software and Compression ratio. When we look at compress programmes like WinZip are using com</w:t>
+      </w:r>
+      <w:r>
+        <w:rPr>
+          <w:rStyle w:val="ilfuvd"/>
+        </w:rPr>
+        <w:t>pression Algorithm this Quotation Wikipedia “</w:t>
+      </w:r>
+      <w:r>
+        <w:t>According to</w:t>
+      </w:r>
+      <w:r>
+        <w:rPr>
+          <w:rStyle w:val="ilfuvd"/>
+        </w:rPr>
+        <w:t xml:space="preserve"> Gregory </w:t>
+      </w:r>
+      <w:proofErr w:type="spellStart"/>
+      <w:r>
+        <w:rPr>
+          <w:rStyle w:val="ilfuvd"/>
+        </w:rPr>
+        <w:t>Chaitin</w:t>
+      </w:r>
+      <w:proofErr w:type="spellEnd"/>
+      <w:r>
+        <w:rPr>
+          <w:rStyle w:val="ilfuvd"/>
+        </w:rPr>
+        <w:t xml:space="preserve">, </w:t>
+      </w:r>
+      <w:r>
+        <w:t>it is "the result of putting</w:t>
+      </w:r>
+      <w:r>
+        <w:t xml:space="preserve"> Claude Shannon</w:t>
+      </w:r>
+      <w:r>
+        <w:t xml:space="preserve"> </w:t>
+      </w:r>
+      <w:r>
+        <w:t>information theory and</w:t>
+      </w:r>
+      <w:r>
+        <w:t xml:space="preserve"> </w:t>
+      </w:r>
+      <w:r>
+        <w:t>Alan Turing’s C</w:t>
+      </w:r>
+      <w:r>
+        <w:t>omputability theory into a cocktail shaker and shaking vigorously.</w:t>
+      </w:r>
+      <w:r>
+        <w:t xml:space="preserve"> The compress Algorithm is:</w:t>
+      </w:r>
+    </w:p>
+    <w:p>
+      <w:r>
+        <w:t xml:space="preserve">                                      Compression ratio = </w:t>
+      </w:r>
+      <w:r>
+        <w:t>Uncompressed Size</w:t>
+      </w:r>
+      <w:r>
+        <w:t>/Compressed Size</w:t>
+      </w:r>
+    </w:p>
+    <w:p>
+      <w:r>
+        <w:t>Ex. You have 10mb file after compressed 2mb ratio factor 10/2 ratio is 5:1</w:t>
+      </w:r>
+      <w:bookmarkStart w:id="0" w:name="_GoBack"/>
+      <w:bookmarkEnd w:id="0"/>
+    </w:p>
+    <w:p/>
     <w:p/>
     <w:p/>
     <w:sectPr>
@@ -594,6 +733,11 @@
       <w:u w:val="single"/>
     </w:rPr>
   </w:style>
+  <w:style w:type="character" w:customStyle="1" w:styleId="ilfuvd">
+    <w:name w:val="ilfuvd"/>
+    <w:basedOn w:val="DefaultParagraphFont"/>
+    <w:rsid w:val="00883220"/>
+  </w:style>
 </w:styles>
 </file>
 
@@ -794,6 +938,11 @@
       <w:color w:val="0000FF" w:themeColor="hyperlink"/>
       <w:u w:val="single"/>
     </w:rPr>
+  </w:style>
+  <w:style w:type="character" w:customStyle="1" w:styleId="ilfuvd">
+    <w:name w:val="ilfuvd"/>
+    <w:basedOn w:val="DefaultParagraphFont"/>
+    <w:rsid w:val="00883220"/>
   </w:style>
 </w:styles>
 </file>
@@ -1088,7 +1237,7 @@
 </file>
 
 <file path=customXml/itemProps1.xml><?xml version="1.0" encoding="utf-8"?>
-<ds:datastoreItem xmlns:ds="http://schemas.openxmlformats.org/officeDocument/2006/customXml" ds:itemID="{07CA4F54-7B79-462F-A2B2-AF6449E46EDB}">
+<ds:datastoreItem xmlns:ds="http://schemas.openxmlformats.org/officeDocument/2006/customXml" ds:itemID="{929EA843-2CEF-4C9E-A456-8C15675D00F3}">
   <ds:schemaRefs>
     <ds:schemaRef ds:uri="http://schemas.openxmlformats.org/officeDocument/2006/bibliography"/>
   </ds:schemaRefs>

--- a/Assignment 1 (Autosaved).docx
+++ b/Assignment 1 (Autosaved).docx
@@ -361,8 +361,107 @@
       <w:r>
         <w:t>Ex. You have 10mb file after compressed 2mb ratio factor 10/2 ratio is 5:1</w:t>
       </w:r>
+    </w:p>
+    <w:p>
+      <w:pPr>
+        <w:rPr>
+          <w:rStyle w:val="ilfuvd"/>
+        </w:rPr>
+      </w:pPr>
+      <w:r>
+        <w:tab/>
+      </w:r>
+      <w:r>
+        <w:t>There more</w:t>
+      </w:r>
+      <w:r>
+        <w:t xml:space="preserve"> </w:t>
+      </w:r>
+      <w:r>
+        <w:t>theoretical</w:t>
+      </w:r>
+      <w:r>
+        <w:t xml:space="preserve"> calculation into idea but this understanding of compression ratio. Now we go onto how the program works </w:t>
+      </w:r>
+      <w:r>
+        <w:t>lossless compression techniques. M</w:t>
+      </w:r>
+      <w:r>
+        <w:t xml:space="preserve">ost lossless compression programs do two things in sequence: the first step generates a </w:t>
+      </w:r>
+      <w:r>
+        <w:rPr>
+          <w:i/>
+          <w:iCs/>
+        </w:rPr>
+        <w:t>statistical model</w:t>
+      </w:r>
+      <w:r>
+        <w:t xml:space="preserve"> for the input data, and the second step uses this model to map input data to bit sequences in such a way that "probable" (e.g. frequently encountered) data will produce shorte</w:t>
+      </w:r>
+      <w:r>
+        <w:t xml:space="preserve">r output than "improbable" data (Fact from </w:t>
+      </w:r>
+      <w:r>
+        <w:rPr>
+          <w:rStyle w:val="ilfuvd"/>
+        </w:rPr>
+        <w:t>Wikipedia</w:t>
+      </w:r>
+      <w:r>
+        <w:rPr>
+          <w:rStyle w:val="ilfuvd"/>
+        </w:rPr>
+        <w:t xml:space="preserve">). </w:t>
+      </w:r>
+    </w:p>
+    <w:p>
+      <w:pPr>
+        <w:rPr>
+          <w:rStyle w:val="ilfuvd"/>
+        </w:rPr>
+      </w:pPr>
+      <w:r>
+        <w:rPr>
+          <w:rStyle w:val="ilfuvd"/>
+        </w:rPr>
+        <w:tab/>
+      </w:r>
+      <w:r>
+        <w:rPr>
+          <w:rStyle w:val="ilfuvd"/>
+        </w:rPr>
+        <w:t xml:space="preserve">Technologies and tool use to compression is called data compression which two techniques lossy compression is reduces bits by removing unnecessary or less important in formation and lossless compression reduces bits by identifying and elimination of statistical redundancy. </w:t>
+      </w:r>
+      <w:r>
+        <w:rPr>
+          <w:rStyle w:val="ilfuvd"/>
+        </w:rPr>
+        <w:t>They are lot compression tool and programmes that can compress and decode text to be sent for transmission made by programmer.</w:t>
+      </w:r>
+    </w:p>
+    <w:p>
+      <w:r>
+        <w:rPr>
+          <w:rStyle w:val="ilfuvd"/>
+        </w:rPr>
+        <w:tab/>
+        <w:t>The make program that to compression file and document can be done but transmitting space and having relay station is near further we will have</w:t>
+      </w:r>
+      <w:r>
+        <w:rPr>
+          <w:rStyle w:val="ilfuvd"/>
+        </w:rPr>
+        <w:t xml:space="preserve"> be a realty because when we send people to mars </w:t>
+      </w:r>
       <w:bookmarkStart w:id="0" w:name="_GoBack"/>
       <w:bookmarkEnd w:id="0"/>
+      <w:r>
+        <w:rPr>
+          <w:rStyle w:val="ilfuvd"/>
+        </w:rPr>
+        <w:t xml:space="preserve"> </w:t>
+      </w:r>
     </w:p>
     <w:p/>
     <w:p/>
@@ -1237,7 +1336,7 @@
 </file>
 
 <file path=customXml/itemProps1.xml><?xml version="1.0" encoding="utf-8"?>
-<ds:datastoreItem xmlns:ds="http://schemas.openxmlformats.org/officeDocument/2006/customXml" ds:itemID="{929EA843-2CEF-4C9E-A456-8C15675D00F3}">
+<ds:datastoreItem xmlns:ds="http://schemas.openxmlformats.org/officeDocument/2006/customXml" ds:itemID="{2D92E304-0105-4288-AC70-06389FA2B9F5}">
   <ds:schemaRefs>
     <ds:schemaRef ds:uri="http://schemas.openxmlformats.org/officeDocument/2006/bibliography"/>
   </ds:schemaRefs>

--- a/Assignment 1 (Autosaved).docx
+++ b/Assignment 1 (Autosaved).docx
@@ -452,16 +452,34 @@
         <w:rPr>
           <w:rStyle w:val="ilfuvd"/>
         </w:rPr>
-        <w:t xml:space="preserve"> be a realty because when we send people to mars </w:t>
+        <w:t xml:space="preserve"> be a realty because when we send people </w:t>
+      </w:r>
+      <w:r>
+        <w:rPr>
+          <w:rStyle w:val="ilfuvd"/>
+        </w:rPr>
+        <w:t xml:space="preserve">to mars. We will need transmitted data reply though space. </w:t>
+      </w:r>
+      <w:r>
+        <w:rPr>
+          <w:rStyle w:val="ilfuvd"/>
+        </w:rPr>
+        <w:t xml:space="preserve"> </w:t>
+      </w:r>
+      <w:r>
+        <w:rPr>
+          <w:rStyle w:val="ilfuvd"/>
+        </w:rPr>
+        <w:t>Next generation IT professional will lead way in sanding data though mars and beyond. With have the relay station will be too costly for one country to bear. It has</w:t>
+      </w:r>
+      <w:r>
+        <w:rPr>
+          <w:rStyle w:val="ilfuvd"/>
+        </w:rPr>
+        <w:t xml:space="preserve"> to be a joint effect. The project in </w:t>
       </w:r>
       <w:bookmarkStart w:id="0" w:name="_GoBack"/>
       <w:bookmarkEnd w:id="0"/>
-      <w:r>
-        <w:rPr>
-          <w:rStyle w:val="ilfuvd"/>
-        </w:rPr>
-        <w:t xml:space="preserve"> </w:t>
-      </w:r>
     </w:p>
     <w:p/>
     <w:p/>
@@ -1336,7 +1354,7 @@
 </file>
 
 <file path=customXml/itemProps1.xml><?xml version="1.0" encoding="utf-8"?>
-<ds:datastoreItem xmlns:ds="http://schemas.openxmlformats.org/officeDocument/2006/customXml" ds:itemID="{2D92E304-0105-4288-AC70-06389FA2B9F5}">
+<ds:datastoreItem xmlns:ds="http://schemas.openxmlformats.org/officeDocument/2006/customXml" ds:itemID="{E6201144-7A3C-415F-AA99-4BD5A5DA6805}">
   <ds:schemaRefs>
     <ds:schemaRef ds:uri="http://schemas.openxmlformats.org/officeDocument/2006/bibliography"/>
   </ds:schemaRefs>

--- a/Assignment 1 (Autosaved).docx
+++ b/Assignment 1 (Autosaved).docx
@@ -208,281 +208,66 @@
         <w:t>Data losses in space</w:t>
       </w:r>
     </w:p>
-    <w:p/>
-    <w:p>
-      <w:r>
-        <w:tab/>
-        <w:t>The further IT is in space exploration about compressing data that can send in space. My project is to work on a program that can compress data and that can be decoded easily at another end. The basic rundown is the compression ratio of about 5:1 depends on what you are sending. Data compression is known as compression power. There are a few different software that compresses file which are WinZip, 7-zip, WinRAR and compressor which are used to compress data. When we looking at the vast area of space there are losses and have to take this into consideration and to avoid losses to have unmanned relay station in space</w:t>
-      </w:r>
-      <w:r>
-        <w:t xml:space="preserve"> combated losses. </w:t>
-      </w:r>
-    </w:p>
-    <w:p>
-      <w:r>
-        <w:tab/>
-        <w:t xml:space="preserve">The motivation behind this I used working satellite communication when sending raw data directly is expansive and losses is a problem. Plus if sending signal for mars to earth there are going be significate losses, in proposal to drop significate losses is have unmanned relay station in space between earth and mars to boost signal and decode and cored the massage. This is a problem with space but overcome this problem we need take significate step. Using compress tool like WinZip </w:t>
-      </w:r>
-      <w:r>
-        <w:t xml:space="preserve">encored and </w:t>
-      </w:r>
-      <w:r>
-        <w:t>decodes</w:t>
-      </w:r>
-      <w:r>
-        <w:t xml:space="preserve"> data make losses significant less.</w:t>
-      </w:r>
-    </w:p>
-    <w:p>
-      <w:r>
-        <w:t xml:space="preserve"> </w:t>
-      </w:r>
-      <w:r>
-        <w:tab/>
-      </w:r>
-      <w:r>
-        <w:t xml:space="preserve"> NASA use </w:t>
-      </w:r>
-      <w:r>
-        <w:rPr>
-          <w:rStyle w:val="ilfuvd"/>
-        </w:rPr>
-        <w:t xml:space="preserve">series of large dish antennas designed to </w:t>
-      </w:r>
-      <w:r>
-        <w:rPr>
-          <w:rStyle w:val="ilfuvd"/>
-          <w:bCs/>
-        </w:rPr>
-        <w:t>receive</w:t>
-      </w:r>
-      <w:r>
-        <w:rPr>
-          <w:rStyle w:val="ilfuvd"/>
-        </w:rPr>
-        <w:t xml:space="preserve"> the very weak</w:t>
-      </w:r>
-      <w:r>
-        <w:rPr>
-          <w:rStyle w:val="ilfuvd"/>
-        </w:rPr>
-        <w:t xml:space="preserve"> from </w:t>
-      </w:r>
-      <w:r>
-        <w:rPr>
-          <w:rStyle w:val="ilfuvd"/>
-        </w:rPr>
-        <w:t>space;</w:t>
-      </w:r>
-      <w:r>
-        <w:rPr>
-          <w:rStyle w:val="ilfuvd"/>
-        </w:rPr>
-        <w:t xml:space="preserve"> my proposal is </w:t>
-      </w:r>
-      <w:r>
-        <w:rPr>
-          <w:rStyle w:val="ilfuvd"/>
-        </w:rPr>
-        <w:t>compress and encored data, sent to relay station will receive signal decode the data check for losses if ok then send to next destination. I am meanly looking at</w:t>
-      </w:r>
-      <w:r>
-        <w:rPr>
-          <w:rStyle w:val="ilfuvd"/>
-        </w:rPr>
-        <w:t xml:space="preserve"> compression software and Compression ratio. When we look at compress programmes like WinZip are using com</w:t>
-      </w:r>
-      <w:r>
-        <w:rPr>
-          <w:rStyle w:val="ilfuvd"/>
-        </w:rPr>
-        <w:t>pression Algorithm this Quotation Wikipedia “</w:t>
-      </w:r>
-      <w:r>
-        <w:t>According to</w:t>
-      </w:r>
-      <w:r>
-        <w:rPr>
-          <w:rStyle w:val="ilfuvd"/>
-        </w:rPr>
-        <w:t xml:space="preserve"> Gregory </w:t>
+    <w:p>
+      <w:r>
+        <w:t xml:space="preserve">The further IT is in space exploration about compressing data that can send in space. My project is to work on a program that can compress data and that can be decoded easily at another end. The basic rundown is the compression ratio of about 5:1 depends on what you are sending. Data compression is known as compression power. There are a few different software that compresses file which is WinZip, 7-zip, WinRAR, and compressor which are used to compress data. When we looking at the vast area of space there are losses and have to take this into consideration and to avoid losses to have unmanned relay station in space combated losses. </w:t>
+      </w:r>
+    </w:p>
+    <w:p>
+      <w:r>
+        <w:t xml:space="preserve">    The motivation behind this I used working satellite communication when sending raw data directly is expansive and losses is a problem. Plus if sending a signal for mars to earth there are going be significate losses, in a proposal to drop significate losses is have unmanned relay station in space between earth and mars to boost the signal and decode and code the message. This is a problem with space but overcome this problem we need to take significate step. Using a compress tool like WinZip encored and decodes data make losses significant less.</w:t>
+      </w:r>
+    </w:p>
+    <w:p>
+      <w:r>
+        <w:t xml:space="preserve">      NASA use series of large dish antennas designed to receive the very weak from space; my proposal is compressing and encored data, sent to relay station will receive signal decode the data check for losses if ok then send to next destination. I am manly looking at compression software and Compression ratio. When we look at compress programmes like WinZip are using compression Algorithm this Quotation Wikipedia “According to Gregory </w:t>
       </w:r>
       <w:proofErr w:type="spellStart"/>
       <w:r>
-        <w:rPr>
-          <w:rStyle w:val="ilfuvd"/>
-        </w:rPr>
         <w:t>Chaitin</w:t>
       </w:r>
       <w:proofErr w:type="spellEnd"/>
       <w:r>
-        <w:rPr>
-          <w:rStyle w:val="ilfuvd"/>
-        </w:rPr>
-        <w:t xml:space="preserve">, </w:t>
-      </w:r>
-      <w:r>
-        <w:t>it is "the result of putting</w:t>
-      </w:r>
-      <w:r>
-        <w:t xml:space="preserve"> Claude Shannon</w:t>
-      </w:r>
-      <w:r>
-        <w:t xml:space="preserve"> </w:t>
-      </w:r>
-      <w:r>
-        <w:t>information theory and</w:t>
-      </w:r>
-      <w:r>
-        <w:t xml:space="preserve"> </w:t>
-      </w:r>
-      <w:r>
-        <w:t>Alan Turing’s C</w:t>
-      </w:r>
-      <w:r>
-        <w:t>omputability theory into a cocktail shaker and shaking vigorously.</w:t>
-      </w:r>
-      <w:r>
-        <w:t xml:space="preserve"> The compress Algorithm is:</w:t>
-      </w:r>
-    </w:p>
-    <w:p>
-      <w:r>
-        <w:t xml:space="preserve">                                      Compression ratio = </w:t>
-      </w:r>
-      <w:r>
-        <w:t>Uncompressed Size</w:t>
-      </w:r>
-      <w:r>
-        <w:t>/Compressed Size</w:t>
-      </w:r>
-    </w:p>
-    <w:p>
-      <w:r>
-        <w:t>Ex. You have 10mb file after compressed 2mb ratio factor 10/2 ratio is 5:1</w:t>
-      </w:r>
-    </w:p>
-    <w:p>
-      <w:pPr>
-        <w:rPr>
-          <w:rStyle w:val="ilfuvd"/>
-        </w:rPr>
-      </w:pPr>
-      <w:r>
-        <w:tab/>
-      </w:r>
-      <w:r>
-        <w:t>There more</w:t>
-      </w:r>
-      <w:r>
-        <w:t xml:space="preserve"> </w:t>
-      </w:r>
-      <w:r>
-        <w:t>theoretical</w:t>
-      </w:r>
-      <w:r>
-        <w:t xml:space="preserve"> calculation into idea but this understanding of compression ratio. Now we go onto how the program works </w:t>
-      </w:r>
-      <w:r>
-        <w:t>lossless compression techniques. M</w:t>
-      </w:r>
-      <w:r>
-        <w:t xml:space="preserve">ost lossless compression programs do two things in sequence: the first step generates a </w:t>
-      </w:r>
-      <w:r>
-        <w:rPr>
-          <w:i/>
-          <w:iCs/>
-        </w:rPr>
-        <w:t>statistical model</w:t>
-      </w:r>
-      <w:r>
-        <w:t xml:space="preserve"> for the input data, and the second step uses this model to map input data to bit sequences in such a way that "probable" (e.g. frequently encountered) data will produce shorte</w:t>
-      </w:r>
-      <w:r>
-        <w:t xml:space="preserve">r output than "improbable" data (Fact from </w:t>
-      </w:r>
-      <w:r>
-        <w:rPr>
-          <w:rStyle w:val="ilfuvd"/>
-        </w:rPr>
-        <w:t>Wikipedia</w:t>
-      </w:r>
-      <w:r>
-        <w:rPr>
-          <w:rStyle w:val="ilfuvd"/>
-        </w:rPr>
-        <w:t xml:space="preserve">). </w:t>
-      </w:r>
-    </w:p>
-    <w:p>
-      <w:pPr>
-        <w:rPr>
-          <w:rStyle w:val="ilfuvd"/>
-        </w:rPr>
-      </w:pPr>
-      <w:r>
-        <w:rPr>
-          <w:rStyle w:val="ilfuvd"/>
-        </w:rPr>
-        <w:tab/>
-      </w:r>
-      <w:r>
-        <w:rPr>
-          <w:rStyle w:val="ilfuvd"/>
-        </w:rPr>
-        <w:t xml:space="preserve">Technologies and tool use to compression is called data compression which two techniques lossy compression is reduces bits by removing unnecessary or less important in formation and lossless compression reduces bits by identifying and elimination of statistical redundancy. </w:t>
-      </w:r>
-      <w:r>
-        <w:rPr>
-          <w:rStyle w:val="ilfuvd"/>
-        </w:rPr>
-        <w:t>They are lot compression tool and programmes that can compress and decode text to be sent for transmission made by programmer.</w:t>
-      </w:r>
-    </w:p>
-    <w:p>
-      <w:r>
-        <w:rPr>
-          <w:rStyle w:val="ilfuvd"/>
-        </w:rPr>
-        <w:tab/>
-        <w:t>The make program that to compression file and document can be done but transmitting space and having relay station is near further we will have</w:t>
-      </w:r>
-      <w:r>
-        <w:rPr>
-          <w:rStyle w:val="ilfuvd"/>
-        </w:rPr>
-        <w:t xml:space="preserve"> be a realty because when we send people </w:t>
-      </w:r>
-      <w:r>
-        <w:rPr>
-          <w:rStyle w:val="ilfuvd"/>
-        </w:rPr>
-        <w:t xml:space="preserve">to mars. We will need transmitted data reply though space. </w:t>
-      </w:r>
-      <w:r>
-        <w:rPr>
-          <w:rStyle w:val="ilfuvd"/>
-        </w:rPr>
-        <w:t xml:space="preserve"> </w:t>
-      </w:r>
-      <w:r>
-        <w:rPr>
-          <w:rStyle w:val="ilfuvd"/>
-        </w:rPr>
-        <w:t>Next generation IT professional will lead way in sanding data though mars and beyond. With have the relay station will be too costly for one country to bear. It has</w:t>
-      </w:r>
-      <w:r>
-        <w:rPr>
-          <w:rStyle w:val="ilfuvd"/>
-        </w:rPr>
-        <w:t xml:space="preserve"> to be a joint effect. The project in </w:t>
-      </w:r>
+        <w:t>, it is "the result of putting Claude Shannon information theory and Alan Turing’s Computability theory into a cocktail shaker and shaking vigorously. The compress Algorithm is:</w:t>
+      </w:r>
+    </w:p>
+    <w:p>
+      <w:r>
+        <w:t xml:space="preserve">                                      Compression ratio = Uncompressed Size/Compressed Size</w:t>
+      </w:r>
+    </w:p>
+    <w:p>
+      <w:proofErr w:type="gramStart"/>
+      <w:r>
+        <w:t>Ex.</w:t>
+      </w:r>
+      <w:proofErr w:type="gramEnd"/>
+      <w:r>
+        <w:t xml:space="preserve"> You have 10mb file after compressed 2mb ratio factor 10/2 ratio is 5:1</w:t>
+      </w:r>
+    </w:p>
+    <w:p>
+      <w:r>
+        <w:t xml:space="preserve">    There more theoretical calculation into the idea but this understanding of compression ratio. Now we go onto how the program works lossless compression techniques. Most lossless compression programs do two things in sequence: the first step generates a statistical model for the input data, and the second step uses this model to map input data to bit sequences in such a way that "probable" (e.g. frequently encountered) data will produce shorter output than "improbable" data (Fact from Wikipedia). </w:t>
+      </w:r>
+    </w:p>
+    <w:p>
+      <w:r>
+        <w:t xml:space="preserve">    Technologies and tool use to compression is called data compression which two techniques lossy compression is reduces bits by removing unnecessary or less important information and lossless compression reduces bits by identifying and elimination of statistical redundancy. They are a lot of compression tool and programmes that can compress and decode text to be sent for transmission made by the programmer.</w:t>
+      </w:r>
+    </w:p>
+    <w:p>
+      <w:r>
+        <w:t xml:space="preserve">    The make a program that to compression file and a document which can be done, but transmitting space and having relay station is near further we will have been a reality because when we send people to Mars. We will need transmitted data reply though space.  Next generation IT professional will lead way in sending data though mars and beyond. With have the relay station will be too costly for one country to bear. It has to be a joint effect. The project is not success but in the further, it will one way of sending a signal in t</w:t>
+      </w:r>
+      <w:r>
+        <w:t>he vastness of space.</w:t>
+      </w:r>
+    </w:p>
+    <w:p>
       <w:bookmarkStart w:id="0" w:name="_GoBack"/>
       <w:bookmarkEnd w:id="0"/>
     </w:p>
-    <w:p/>
-    <w:p/>
     <w:p/>
     <w:sectPr>
       <w:pgSz w:w="11906" w:h="16838"/>
@@ -1354,7 +1139,7 @@
 </file>
 
 <file path=customXml/itemProps1.xml><?xml version="1.0" encoding="utf-8"?>
-<ds:datastoreItem xmlns:ds="http://schemas.openxmlformats.org/officeDocument/2006/customXml" ds:itemID="{E6201144-7A3C-415F-AA99-4BD5A5DA6805}">
+<ds:datastoreItem xmlns:ds="http://schemas.openxmlformats.org/officeDocument/2006/customXml" ds:itemID="{8B1CC9B4-2D41-4F18-AB80-8EE322E127CE}">
   <ds:schemaRefs>
     <ds:schemaRef ds:uri="http://schemas.openxmlformats.org/officeDocument/2006/bibliography"/>
   </ds:schemaRefs>
